--- a/ProyectoFinal/PF_Optimizacion_Sencillo.docx
+++ b/ProyectoFinal/PF_Optimizacion_Sencillo.docx
@@ -198,6 +198,7 @@
         <w:jc w:val="center"/>
         <w:rPr>
           <w:b/>
+          <w:color w:val="1F477B"/>
           <w:sz w:val="40"/>
         </w:rPr>
       </w:pPr>
@@ -218,13 +219,24 @@
         </w:rPr>
         <w:t xml:space="preserve"> </w:t>
       </w:r>
+    </w:p>
+    <w:p>
+      <w:pPr>
+        <w:spacing w:before="1" w:line="271" w:lineRule="auto"/>
+        <w:ind w:left="2846" w:right="2824"/>
+        <w:jc w:val="center"/>
+        <w:rPr>
+          <w:b/>
+          <w:sz w:val="40"/>
+        </w:rPr>
+      </w:pPr>
       <w:r>
         <w:rPr>
           <w:b/>
           <w:color w:val="1F477B"/>
           <w:sz w:val="40"/>
         </w:rPr>
-        <w:t>Sofía Negueruela</w:t>
+        <w:t>Ignacio Felices</w:t>
       </w:r>
       <w:r>
         <w:rPr>
@@ -241,7 +253,7 @@
           <w:color w:val="1F477B"/>
           <w:sz w:val="40"/>
         </w:rPr>
-        <w:t>Ignacio Felices</w:t>
+        <w:t>Vera</w:t>
       </w:r>
       <w:r>
         <w:rPr>
@@ -258,23 +270,6 @@
           <w:color w:val="1F477B"/>
           <w:sz w:val="40"/>
         </w:rPr>
-        <w:t>Vera</w:t>
-      </w:r>
-      <w:r>
-        <w:rPr>
-          <w:b/>
-          <w:color w:val="1F477B"/>
-          <w:spacing w:val="1"/>
-          <w:sz w:val="40"/>
-        </w:rPr>
-        <w:t xml:space="preserve"> </w:t>
-      </w:r>
-      <w:r>
-        <w:rPr>
-          <w:b/>
-          <w:color w:val="1F477B"/>
-          <w:sz w:val="40"/>
-        </w:rPr>
         <w:t>Teresa</w:t>
       </w:r>
       <w:r>
@@ -310,6 +305,22 @@
           <w:sz w:val="40"/>
         </w:rPr>
         <w:t>Corzo</w:t>
+      </w:r>
+      <w:r>
+        <w:rPr>
+          <w:b/>
+          <w:color w:val="1F477B"/>
+          <w:sz w:val="40"/>
+        </w:rPr>
+        <w:t xml:space="preserve"> </w:t>
+      </w:r>
+      <w:r>
+        <w:rPr>
+          <w:b/>
+          <w:color w:val="1F477B"/>
+          <w:sz w:val="40"/>
+        </w:rPr>
+        <w:t>Sofía Negueruela Avellaneda</w:t>
       </w:r>
     </w:p>
     <w:p>
@@ -14891,17 +14902,12 @@
     <w:pitch w:val="variable"/>
     <w:sig w:usb0="00000003" w:usb1="02000000" w:usb2="08000000" w:usb3="00000000" w:csb0="00000001" w:csb1="00000000"/>
   </w:font>
-  <w:font w:name="Aptos">
+  <w:font w:name="Calibri Light">
+    <w:panose1 w:val="020F0302020204030204"/>
     <w:charset w:val="00"/>
     <w:family w:val="swiss"/>
     <w:pitch w:val="variable"/>
-    <w:sig w:usb0="20000287" w:usb1="00000003" w:usb2="00000000" w:usb3="00000000" w:csb0="0000019F" w:csb1="00000000"/>
-  </w:font>
-  <w:font w:name="Aptos Display">
-    <w:charset w:val="00"/>
-    <w:family w:val="swiss"/>
-    <w:pitch w:val="variable"/>
-    <w:sig w:usb0="20000287" w:usb1="00000003" w:usb2="00000000" w:usb3="00000000" w:csb0="0000019F" w:csb1="00000000"/>
+    <w:sig w:usb0="E4002EFF" w:usb1="C200247B" w:usb2="00000009" w:usb3="00000000" w:csb0="000001FF" w:csb1="00000000"/>
   </w:font>
 </w:fonts>
 </file>
@@ -14924,8 +14930,10 @@
   <w:rsids>
     <w:rsidRoot w:val="00C129AE"/>
     <w:rsid w:val="00046925"/>
+    <w:rsid w:val="003062ED"/>
     <w:rsid w:val="004048A7"/>
     <w:rsid w:val="005630D4"/>
+    <w:rsid w:val="00946353"/>
     <w:rsid w:val="00BE565C"/>
     <w:rsid w:val="00C129AE"/>
     <w:rsid w:val="00E33C2E"/>
